--- a/Intro IoT.docx
+++ b/Intro IoT.docx
@@ -85,7 +85,6 @@
       <w:r>
         <w:rPr>
           <w:noProof/>
-          <w:lang w:val="fr-FR"/>
         </w:rPr>
         <w:drawing>
           <wp:inline distT="0" distB="0" distL="0" distR="0">
@@ -181,7 +180,6 @@
       <w:r>
         <w:rPr>
           <w:noProof/>
-          <w:lang w:val="fr-FR"/>
         </w:rPr>
         <w:drawing>
           <wp:inline distT="0" distB="0" distL="0" distR="0">
@@ -382,7 +380,6 @@
       <w:r>
         <w:rPr>
           <w:noProof/>
-          <w:lang w:val="fr-FR"/>
         </w:rPr>
         <w:drawing>
           <wp:inline distT="0" distB="0" distL="0" distR="0">
@@ -516,7 +513,35 @@
         <w:rPr>
           <w:lang w:val="fr-FR"/>
         </w:rPr>
-        <w:t>HISTOIRE</w:t>
+        <w:t xml:space="preserve">Le premier objet connecté est né des mains de l’entrepreneur français Rafi </w:t>
+      </w:r>
+      <w:proofErr w:type="spellStart"/>
+      <w:r>
+        <w:rPr>
+          <w:lang w:val="fr-FR"/>
+        </w:rPr>
+        <w:t>Haladjian</w:t>
+      </w:r>
+      <w:proofErr w:type="spellEnd"/>
+      <w:r>
+        <w:rPr>
+          <w:lang w:val="fr-FR"/>
+        </w:rPr>
+        <w:t xml:space="preserve">. En 2003, il fonde l’entreprise Violet, qui produit la première lampe connecté. Puis en 2005, Violet lance </w:t>
+      </w:r>
+      <w:proofErr w:type="spellStart"/>
+      <w:r>
+        <w:rPr>
+          <w:lang w:val="fr-FR"/>
+        </w:rPr>
+        <w:t>Nabaztag</w:t>
+      </w:r>
+      <w:proofErr w:type="spellEnd"/>
+      <w:r>
+        <w:rPr>
+          <w:lang w:val="fr-FR"/>
+        </w:rPr>
+        <w:t xml:space="preserve">, un objet en forme de lapin qui permet de lire des mails à haute voix. </w:t>
       </w:r>
     </w:p>
     <w:p>
@@ -526,7 +551,69 @@
           <w:lang w:val="fr-FR"/>
         </w:rPr>
       </w:pPr>
+      <w:r>
+        <w:rPr>
+          <w:lang w:val="fr-FR"/>
+        </w:rPr>
+        <w:t xml:space="preserve">L’Internet des Objets est apparu aux États-Unis, et grâce à la mondialisation, il s’est diffusé rapidement </w:t>
+      </w:r>
+      <w:r>
+        <w:rPr>
+          <w:lang w:val="fr-FR"/>
+        </w:rPr>
+        <w:t>dans le</w:t>
+      </w:r>
+      <w:r>
+        <w:rPr>
+          <w:lang w:val="fr-FR"/>
+        </w:rPr>
+        <w:t xml:space="preserve"> monde entier. Sa raison d’exister est majoritairement l’automatisme, qui permet la supervision des tâches répétitives ou quotidienne à distance à travers un autre appareil, tel un téléphone. Ainsi, des objets spéciaux ont été conçu avec des puces et un module wifi pour satisfaire les critères de l </w:t>
+      </w:r>
       <w:proofErr w:type="spellStart"/>
+      <w:proofErr w:type="gramStart"/>
+      <w:r>
+        <w:rPr>
+          <w:lang w:val="fr-FR"/>
+        </w:rPr>
+        <w:t>IoT</w:t>
+      </w:r>
+      <w:proofErr w:type="spellEnd"/>
+      <w:r>
+        <w:rPr>
+          <w:lang w:val="fr-FR"/>
+        </w:rPr>
+        <w:t>(</w:t>
+      </w:r>
+      <w:proofErr w:type="gramEnd"/>
+      <w:r>
+        <w:rPr>
+          <w:lang w:val="fr-FR"/>
+        </w:rPr>
+        <w:t xml:space="preserve">Internet of </w:t>
+      </w:r>
+      <w:proofErr w:type="spellStart"/>
+      <w:r>
+        <w:rPr>
+          <w:lang w:val="fr-FR"/>
+        </w:rPr>
+        <w:t>Things</w:t>
+      </w:r>
+      <w:proofErr w:type="spellEnd"/>
+      <w:r>
+        <w:rPr>
+          <w:lang w:val="fr-FR"/>
+        </w:rPr>
+        <w:t xml:space="preserve"> : Internet des Objets en Anglais). Au début, ce concept était utilisé pour faciliter les demandes en logistiques. Aujourd’hui, il est omniprésent, comme dans les lampes, les aspirateurs automatisés, et bien d’autre.</w:t>
+      </w:r>
+    </w:p>
+    <w:p>
+      <w:pPr>
+        <w:ind w:firstLine="720"/>
+        <w:rPr>
+          <w:lang w:val="fr-FR"/>
+        </w:rPr>
+      </w:pPr>
+      <w:proofErr w:type="spellStart"/>
       <w:r>
         <w:rPr>
           <w:lang w:val="fr-FR"/>
@@ -578,8 +665,6 @@
         </w:rPr>
         <w:t xml:space="preserve">Il s’agit d’objets connectés entre eux et à un serveur, souvent situé dans le boitier wifi. </w:t>
       </w:r>
-      <w:bookmarkStart w:id="0" w:name="_GoBack"/>
-      <w:bookmarkEnd w:id="0"/>
       <w:r>
         <w:rPr>
           <w:lang w:val="fr-FR"/>
@@ -610,7 +695,6 @@
       <w:r>
         <w:rPr>
           <w:noProof/>
-          <w:lang w:val="fr-FR"/>
         </w:rPr>
         <w:drawing>
           <wp:inline distT="0" distB="0" distL="0" distR="0">
@@ -682,9 +766,121 @@
           <w:lang w:val="fr-FR"/>
         </w:rPr>
       </w:pPr>
+      <w:r>
+        <w:rPr>
+          <w:lang w:val="fr-FR"/>
+        </w:rPr>
+        <w:br w:type="page"/>
+      </w:r>
+    </w:p>
+    <w:p>
+      <w:pPr>
+        <w:rPr>
+          <w:lang w:val="fr-FR"/>
+        </w:rPr>
+      </w:pPr>
+      <w:r>
+        <w:rPr>
+          <w:lang w:val="fr-FR"/>
+        </w:rPr>
+        <w:lastRenderedPageBreak/>
+        <w:t xml:space="preserve">Sources : </w:t>
+      </w:r>
+    </w:p>
+    <w:p>
+      <w:pPr>
+        <w:pStyle w:val="Header"/>
+        <w:rPr>
+          <w:lang w:val="fr-FR"/>
+        </w:rPr>
+      </w:pPr>
+      <w:r>
+        <w:rPr>
+          <w:lang w:val="fr-FR"/>
+        </w:rPr>
+        <w:t xml:space="preserve">Cours de M. </w:t>
+      </w:r>
+      <w:proofErr w:type="spellStart"/>
+      <w:r>
+        <w:rPr>
+          <w:lang w:val="fr-FR"/>
+        </w:rPr>
+        <w:t>Bonardo</w:t>
+      </w:r>
+      <w:proofErr w:type="spellEnd"/>
+      <w:r>
+        <w:rPr>
+          <w:lang w:val="fr-FR"/>
+        </w:rPr>
+        <w:t xml:space="preserve">. </w:t>
+      </w:r>
+    </w:p>
+    <w:p>
+      <w:pPr>
+        <w:pStyle w:val="Header"/>
+        <w:rPr>
+          <w:lang w:val="fr-FR"/>
+        </w:rPr>
+      </w:pPr>
+      <w:r>
+        <w:rPr>
+          <w:lang w:val="fr-FR"/>
+        </w:rPr>
+        <w:t>Fr.wikipedia.org</w:t>
+      </w:r>
+    </w:p>
+    <w:p>
+      <w:pPr>
+        <w:pStyle w:val="Header"/>
+        <w:rPr>
+          <w:lang w:val="fr-FR"/>
+        </w:rPr>
+      </w:pPr>
+      <w:hyperlink r:id="rId11" w:history="1">
+        <w:r>
+          <w:rPr>
+            <w:rStyle w:val="Hyperlink"/>
+            <w:lang w:val="fr-FR"/>
+          </w:rPr>
+          <w:t>http://www.sitetechno.info</w:t>
+        </w:r>
+      </w:hyperlink>
+    </w:p>
+    <w:p>
+      <w:pPr>
+        <w:pStyle w:val="Header"/>
+        <w:rPr>
+          <w:lang w:val="fr-FR"/>
+        </w:rPr>
+      </w:pPr>
+      <w:hyperlink r:id="rId12" w:history="1">
+        <w:r>
+          <w:rPr>
+            <w:rStyle w:val="Hyperlink"/>
+            <w:lang w:val="fr-FR"/>
+          </w:rPr>
+          <w:t>www.objetconnecte.net</w:t>
+        </w:r>
+      </w:hyperlink>
+    </w:p>
+    <w:p>
+      <w:pPr>
+        <w:pStyle w:val="Header"/>
+        <w:rPr>
+          <w:lang w:val="fr-FR"/>
+        </w:rPr>
+      </w:pPr>
+      <w:bookmarkStart w:id="0" w:name="_GoBack"/>
+      <w:bookmarkEnd w:id="0"/>
+    </w:p>
+    <w:p>
+      <w:pPr>
+        <w:rPr>
+          <w:lang w:val="fr-FR"/>
+        </w:rPr>
+      </w:pPr>
     </w:p>
     <w:sectPr>
-      <w:headerReference w:type="default" r:id="rId11"/>
       <w:pgSz w:w="12240" w:h="15840"/>
       <w:pgMar w:top="1440" w:right="1440" w:bottom="1440" w:left="1440" w:header="720" w:footer="720" w:gutter="0"/>
       <w:cols w:space="720"/>
@@ -742,47 +938,6 @@
     </w:p>
   </w:footnote>
 </w:footnotes>
-</file>
-
-<file path=word/header1.xml><?xml version="1.0" encoding="utf-8"?>
-<w:hdr xmlns:wpc="http://schemas.microsoft.com/office/word/2010/wordprocessingCanvas" xmlns:mc="http://schemas.openxmlformats.org/markup-compatibility/2006" xmlns:o="urn:schemas-microsoft-com:office:office" xmlns:r="http://schemas.openxmlformats.org/officeDocument/2006/relationships" xmlns:m="http://schemas.openxmlformats.org/officeDocument/2006/math" xmlns:v="urn:schemas-microsoft-com:vml" xmlns:wp14="http://schemas.microsoft.com/office/word/2010/wordprocessingDrawing" xmlns:wp="http://schemas.openxmlformats.org/drawingml/2006/wordprocessingDrawing" xmlns:w10="urn:schemas-microsoft-com:office:word" xmlns:w="http://schemas.openxmlformats.org/wordprocessingml/2006/main" xmlns:w14="http://schemas.microsoft.com/office/word/2010/wordml" xmlns:w15="http://schemas.microsoft.com/office/word/2012/wordml" xmlns:wpg="http://schemas.microsoft.com/office/word/2010/wordprocessingGroup" xmlns:wpi="http://schemas.microsoft.com/office/word/2010/wordprocessingInk" xmlns:wne="http://schemas.microsoft.com/office/word/2006/wordml" xmlns:wps="http://schemas.microsoft.com/office/word/2010/wordprocessingShape" mc:Ignorable="w14 w15 wp14">
-  <w:p>
-    <w:pPr>
-      <w:pStyle w:val="Header"/>
-      <w:rPr>
-        <w:lang w:val="fr-FR"/>
-      </w:rPr>
-    </w:pPr>
-    <w:r>
-      <w:rPr>
-        <w:lang w:val="fr-FR"/>
-      </w:rPr>
-      <w:t xml:space="preserve">Cours de M. Bonardo. </w:t>
-    </w:r>
-  </w:p>
-  <w:p>
-    <w:pPr>
-      <w:pStyle w:val="Header"/>
-      <w:rPr>
-        <w:lang w:val="fr-FR"/>
-      </w:rPr>
-    </w:pPr>
-    <w:r>
-      <w:rPr>
-        <w:lang w:val="fr-FR"/>
-      </w:rPr>
-      <w:t>Fr.wikipedia.org</w:t>
-    </w:r>
-  </w:p>
-  <w:p>
-    <w:pPr>
-      <w:pStyle w:val="Header"/>
-    </w:pPr>
-    <w:r>
-      <w:t>http://www.sitetechno.info</w:t>
-    </w:r>
-  </w:p>
-</w:hdr>
 </file>
 
 <file path=word/numbering.xml><?xml version="1.0" encoding="utf-8"?>
@@ -1381,6 +1536,17 @@
       <w:contextualSpacing/>
     </w:pPr>
   </w:style>
+  <w:style w:type="character" w:styleId="Hyperlink">
+    <w:name w:val="Hyperlink"/>
+    <w:basedOn w:val="DefaultParagraphFont"/>
+    <w:uiPriority w:val="99"/>
+    <w:unhideWhenUsed/>
+    <w:rsid w:val="002414DB"/>
+    <w:rPr>
+      <w:color w:val="0563C1" w:themeColor="hyperlink"/>
+      <w:u w:val="single"/>
+    </w:rPr>
+  </w:style>
 </w:styles>
 </file>
 
